--- a/doc/getting_started_images.docx
+++ b/doc/getting_started_images.docx
@@ -2,9 +2,6 @@
 <file path=word/document.xml><?xml version="1.0" encoding="utf-8"?>
 <w:document xmlns:wpc="http://schemas.microsoft.com/office/word/2010/wordprocessingCanvas" xmlns:mo="http://schemas.microsoft.com/office/mac/office/2008/main" xmlns:mc="http://schemas.openxmlformats.org/markup-compatibility/2006" xmlns:mv="urn:schemas-microsoft-com:mac:vml" xmlns:o="urn:schemas-microsoft-com:office:office" xmlns:r="http://schemas.openxmlformats.org/officeDocument/2006/relationships" xmlns:m="http://schemas.openxmlformats.org/officeDocument/2006/math" xmlns:v="urn:schemas-microsoft-com:vml" xmlns:wp14="http://schemas.microsoft.com/office/word/2010/wordprocessingDrawing" xmlns:wp="http://schemas.openxmlformats.org/drawingml/2006/wordprocessingDrawing" xmlns:w10="urn:schemas-microsoft-com:office:word" xmlns:w="http://schemas.openxmlformats.org/wordprocessingml/2006/main" xmlns:w14="http://schemas.microsoft.com/office/word/2010/wordml" xmlns:wpg="http://schemas.microsoft.com/office/word/2010/wordprocessingGroup" xmlns:wpi="http://schemas.microsoft.com/office/word/2010/wordprocessingInk" xmlns:wne="http://schemas.microsoft.com/office/word/2006/wordml" xmlns:wps="http://schemas.microsoft.com/office/word/2010/wordprocessingShape" mc:Ignorable="w14 wp14">
   <w:body>
-    <w:p/>
-    <w:p/>
-    <w:p/>
     <w:p/>
     <w:p>
       <w:r>
@@ -13,13 +10,1094 @@
           <w:lang w:eastAsia="en-US"/>
         </w:rPr>
         <w:drawing>
-          <wp:anchor distT="0" distB="0" distL="114300" distR="114300" simplePos="0" relativeHeight="251704320" behindDoc="1" locked="0" layoutInCell="1" allowOverlap="1" wp14:anchorId="5CE8E954" wp14:editId="3A5A2B96">
+          <wp:anchor distT="0" distB="0" distL="114300" distR="114300" simplePos="0" relativeHeight="251718656" behindDoc="1" locked="0" layoutInCell="1" allowOverlap="1" wp14:anchorId="12DB4914" wp14:editId="352493AD">
+            <wp:simplePos x="0" y="0"/>
+            <wp:positionH relativeFrom="column">
+              <wp:posOffset>-685800</wp:posOffset>
+            </wp:positionH>
+            <wp:positionV relativeFrom="paragraph">
+              <wp:posOffset>82550</wp:posOffset>
+            </wp:positionV>
+            <wp:extent cx="7041200" cy="2360681"/>
+            <wp:effectExtent l="76200" t="76200" r="71120" b="78105"/>
+            <wp:wrapNone/>
+            <wp:docPr id="40" name="" descr="Macintosh HD:Users:kenkiers:Desktop:Screen Shot 2014-02-21 at 6.16.31 PM.png"/>
+            <wp:cNvGraphicFramePr>
+              <a:graphicFrameLocks xmlns:a="http://schemas.openxmlformats.org/drawingml/2006/main" noChangeAspect="1"/>
+            </wp:cNvGraphicFramePr>
+            <a:graphic xmlns:a="http://schemas.openxmlformats.org/drawingml/2006/main">
+              <a:graphicData uri="http://schemas.openxmlformats.org/drawingml/2006/picture">
+                <pic:pic xmlns:pic="http://schemas.openxmlformats.org/drawingml/2006/picture">
+                  <pic:nvPicPr>
+                    <pic:cNvPr id="0" name="Picture 6" descr="Macintosh HD:Users:kenkiers:Desktop:Screen Shot 2014-02-21 at 6.16.31 PM.png"/>
+                    <pic:cNvPicPr>
+                      <a:picLocks noChangeAspect="1" noChangeArrowheads="1"/>
+                    </pic:cNvPicPr>
+                  </pic:nvPicPr>
+                  <pic:blipFill>
+                    <a:blip r:embed="rId5">
+                      <a:extLst>
+                        <a:ext uri="{28A0092B-C50C-407E-A947-70E740481C1C}">
+                          <a14:useLocalDpi xmlns:a14="http://schemas.microsoft.com/office/drawing/2010/main" val="0"/>
+                        </a:ext>
+                      </a:extLst>
+                    </a:blip>
+                    <a:srcRect/>
+                    <a:stretch>
+                      <a:fillRect/>
+                    </a:stretch>
+                  </pic:blipFill>
+                  <pic:spPr bwMode="auto">
+                    <a:xfrm>
+                      <a:off x="0" y="0"/>
+                      <a:ext cx="7041200" cy="2360681"/>
+                    </a:xfrm>
+                    <a:prstGeom prst="rect">
+                      <a:avLst/>
+                    </a:prstGeom>
+                    <a:noFill/>
+                    <a:ln w="63500">
+                      <a:gradFill flip="none" rotWithShape="1">
+                        <a:gsLst>
+                          <a:gs pos="55000">
+                            <a:schemeClr val="tx2"/>
+                          </a:gs>
+                          <a:gs pos="100000">
+                            <a:srgbClr val="FFFFFF"/>
+                          </a:gs>
+                        </a:gsLst>
+                        <a:lin ang="5400000" scaled="0"/>
+                        <a:tileRect/>
+                      </a:gradFill>
+                    </a:ln>
+                    <a:extLst>
+                      <a:ext uri="{FAA26D3D-D897-4be2-8F04-BA451C77F1D7}">
+                        <ma14:placeholderFlag xmlns:ma14="http://schemas.microsoft.com/office/mac/drawingml/2011/main"/>
+                      </a:ext>
+                    </a:extLst>
+                  </pic:spPr>
+                </pic:pic>
+              </a:graphicData>
+            </a:graphic>
+            <wp14:sizeRelH relativeFrom="page">
+              <wp14:pctWidth>0</wp14:pctWidth>
+            </wp14:sizeRelH>
+            <wp14:sizeRelV relativeFrom="page">
+              <wp14:pctHeight>0</wp14:pctHeight>
+            </wp14:sizeRelV>
+          </wp:anchor>
+        </w:drawing>
+      </w:r>
+    </w:p>
+    <w:p/>
+    <w:p/>
+    <w:p/>
+    <w:p/>
+    <w:p/>
+    <w:p/>
+    <w:p/>
+    <w:p>
+      <w:r>
+        <w:rPr>
+          <w:noProof/>
+          <w:lang w:eastAsia="en-US"/>
+        </w:rPr>
+        <mc:AlternateContent>
+          <mc:Choice Requires="wps">
+            <w:drawing>
+              <wp:anchor distT="0" distB="0" distL="114300" distR="114300" simplePos="0" relativeHeight="251720704" behindDoc="0" locked="0" layoutInCell="1" allowOverlap="1" wp14:anchorId="6BECD94B" wp14:editId="39F1C98F">
+                <wp:simplePos x="0" y="0"/>
+                <wp:positionH relativeFrom="column">
+                  <wp:posOffset>4165600</wp:posOffset>
+                </wp:positionH>
+                <wp:positionV relativeFrom="paragraph">
+                  <wp:posOffset>38100</wp:posOffset>
+                </wp:positionV>
+                <wp:extent cx="774700" cy="267970"/>
+                <wp:effectExtent l="50800" t="25400" r="38100" b="113030"/>
+                <wp:wrapThrough wrapText="bothSides">
+                  <wp:wrapPolygon edited="0">
+                    <wp:start x="3541" y="-2047"/>
+                    <wp:lineTo x="-1416" y="0"/>
+                    <wp:lineTo x="-1416" y="22521"/>
+                    <wp:lineTo x="4249" y="28664"/>
+                    <wp:lineTo x="17705" y="28664"/>
+                    <wp:lineTo x="21954" y="14332"/>
+                    <wp:lineTo x="21954" y="4095"/>
+                    <wp:lineTo x="18413" y="-2047"/>
+                    <wp:lineTo x="3541" y="-2047"/>
+                  </wp:wrapPolygon>
+                </wp:wrapThrough>
+                <wp:docPr id="41" name="Oval 41"/>
+                <wp:cNvGraphicFramePr/>
+                <a:graphic xmlns:a="http://schemas.openxmlformats.org/drawingml/2006/main">
+                  <a:graphicData uri="http://schemas.microsoft.com/office/word/2010/wordprocessingShape">
+                    <wps:wsp>
+                      <wps:cNvSpPr/>
+                      <wps:spPr>
+                        <a:xfrm>
+                          <a:off x="0" y="0"/>
+                          <a:ext cx="774700" cy="267970"/>
+                        </a:xfrm>
+                        <a:prstGeom prst="ellipse">
+                          <a:avLst/>
+                        </a:prstGeom>
+                        <a:noFill/>
+                        <a:ln w="25400"/>
+                      </wps:spPr>
+                      <wps:style>
+                        <a:lnRef idx="1">
+                          <a:schemeClr val="accent1"/>
+                        </a:lnRef>
+                        <a:fillRef idx="3">
+                          <a:schemeClr val="accent1"/>
+                        </a:fillRef>
+                        <a:effectRef idx="2">
+                          <a:schemeClr val="accent1"/>
+                        </a:effectRef>
+                        <a:fontRef idx="minor">
+                          <a:schemeClr val="lt1"/>
+                        </a:fontRef>
+                      </wps:style>
+                      <wps:bodyPr rot="0" spcFirstLastPara="0" vertOverflow="overflow" horzOverflow="overflow" vert="horz" wrap="square" lIns="91440" tIns="45720" rIns="91440" bIns="45720" numCol="1" spcCol="0" rtlCol="0" fromWordArt="0" anchor="ctr" anchorCtr="0" forceAA="0" compatLnSpc="1">
+                        <a:prstTxWarp prst="textNoShape">
+                          <a:avLst/>
+                        </a:prstTxWarp>
+                        <a:noAutofit/>
+                      </wps:bodyPr>
+                    </wps:wsp>
+                  </a:graphicData>
+                </a:graphic>
+                <wp14:sizeRelH relativeFrom="margin">
+                  <wp14:pctWidth>0</wp14:pctWidth>
+                </wp14:sizeRelH>
+                <wp14:sizeRelV relativeFrom="margin">
+                  <wp14:pctHeight>0</wp14:pctHeight>
+                </wp14:sizeRelV>
+              </wp:anchor>
+            </w:drawing>
+          </mc:Choice>
+          <mc:Fallback>
+            <w:pict>
+              <v:oval id="Oval 41" o:spid="_x0000_s1026" style="position:absolute;margin-left:328pt;margin-top:3pt;width:61pt;height:21.1pt;z-index:251720704;visibility:visible;mso-wrap-style:square;mso-width-percent:0;mso-height-percent:0;mso-wrap-distance-left:9pt;mso-wrap-distance-top:0;mso-wrap-distance-right:9pt;mso-wrap-distance-bottom:0;mso-position-horizontal:absolute;mso-position-horizontal-relative:text;mso-position-vertical:absolute;mso-position-vertical-relative:text;mso-width-percent:0;mso-height-percent:0;mso-width-relative:margin;mso-height-relative:margin;v-text-anchor:middle" o:gfxdata="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" filled="f" strokecolor="#4579b8 [3044]" strokeweight="2pt">
+                <v:shadow on="t" opacity="22937f" mv:blur="40000f" origin=",.5" offset="0,23000emu"/>
+                <w10:wrap type="through"/>
+              </v:oval>
+            </w:pict>
+          </mc:Fallback>
+        </mc:AlternateContent>
+      </w:r>
+    </w:p>
+    <w:p/>
+    <w:p/>
+    <w:p/>
+    <w:p/>
+    <w:p/>
+    <w:p/>
+    <w:p/>
+    <w:p/>
+    <w:p/>
+    <w:p/>
+    <w:p/>
+    <w:p/>
+    <w:p/>
+    <w:p>
+      <w:bookmarkStart w:id="0" w:name="_GoBack"/>
+      <w:bookmarkEnd w:id="0"/>
+    </w:p>
+    <w:p/>
+    <w:p/>
+    <w:p/>
+    <w:p/>
+    <w:p/>
+    <w:p/>
+    <w:p>
+      <w:r>
+        <w:rPr>
+          <w:noProof/>
+          <w:lang w:eastAsia="en-US"/>
+        </w:rPr>
+        <mc:AlternateContent>
+          <mc:Choice Requires="wps">
+            <w:drawing>
+              <wp:anchor distT="0" distB="0" distL="114300" distR="114300" simplePos="0" relativeHeight="251717632" behindDoc="0" locked="0" layoutInCell="1" allowOverlap="1" wp14:anchorId="2C90444F" wp14:editId="751CDC8F">
+                <wp:simplePos x="0" y="0"/>
+                <wp:positionH relativeFrom="column">
+                  <wp:posOffset>1955800</wp:posOffset>
+                </wp:positionH>
+                <wp:positionV relativeFrom="paragraph">
+                  <wp:posOffset>3313430</wp:posOffset>
+                </wp:positionV>
+                <wp:extent cx="774700" cy="267970"/>
+                <wp:effectExtent l="50800" t="25400" r="38100" b="113030"/>
+                <wp:wrapThrough wrapText="bothSides">
+                  <wp:wrapPolygon edited="0">
+                    <wp:start x="3541" y="-2047"/>
+                    <wp:lineTo x="-1416" y="0"/>
+                    <wp:lineTo x="-1416" y="22521"/>
+                    <wp:lineTo x="4249" y="28664"/>
+                    <wp:lineTo x="17705" y="28664"/>
+                    <wp:lineTo x="21954" y="14332"/>
+                    <wp:lineTo x="21954" y="4095"/>
+                    <wp:lineTo x="18413" y="-2047"/>
+                    <wp:lineTo x="3541" y="-2047"/>
+                  </wp:wrapPolygon>
+                </wp:wrapThrough>
+                <wp:docPr id="39" name="Oval 39"/>
+                <wp:cNvGraphicFramePr/>
+                <a:graphic xmlns:a="http://schemas.openxmlformats.org/drawingml/2006/main">
+                  <a:graphicData uri="http://schemas.microsoft.com/office/word/2010/wordprocessingShape">
+                    <wps:wsp>
+                      <wps:cNvSpPr/>
+                      <wps:spPr>
+                        <a:xfrm>
+                          <a:off x="0" y="0"/>
+                          <a:ext cx="774700" cy="267970"/>
+                        </a:xfrm>
+                        <a:prstGeom prst="ellipse">
+                          <a:avLst/>
+                        </a:prstGeom>
+                        <a:noFill/>
+                        <a:ln w="25400"/>
+                      </wps:spPr>
+                      <wps:style>
+                        <a:lnRef idx="1">
+                          <a:schemeClr val="accent1"/>
+                        </a:lnRef>
+                        <a:fillRef idx="3">
+                          <a:schemeClr val="accent1"/>
+                        </a:fillRef>
+                        <a:effectRef idx="2">
+                          <a:schemeClr val="accent1"/>
+                        </a:effectRef>
+                        <a:fontRef idx="minor">
+                          <a:schemeClr val="lt1"/>
+                        </a:fontRef>
+                      </wps:style>
+                      <wps:bodyPr rot="0" spcFirstLastPara="0" vertOverflow="overflow" horzOverflow="overflow" vert="horz" wrap="square" lIns="91440" tIns="45720" rIns="91440" bIns="45720" numCol="1" spcCol="0" rtlCol="0" fromWordArt="0" anchor="ctr" anchorCtr="0" forceAA="0" compatLnSpc="1">
+                        <a:prstTxWarp prst="textNoShape">
+                          <a:avLst/>
+                        </a:prstTxWarp>
+                        <a:noAutofit/>
+                      </wps:bodyPr>
+                    </wps:wsp>
+                  </a:graphicData>
+                </a:graphic>
+                <wp14:sizeRelH relativeFrom="margin">
+                  <wp14:pctWidth>0</wp14:pctWidth>
+                </wp14:sizeRelH>
+                <wp14:sizeRelV relativeFrom="margin">
+                  <wp14:pctHeight>0</wp14:pctHeight>
+                </wp14:sizeRelV>
+              </wp:anchor>
+            </w:drawing>
+          </mc:Choice>
+          <mc:Fallback>
+            <w:pict>
+              <v:oval id="Oval 39" o:spid="_x0000_s1026" style="position:absolute;margin-left:154pt;margin-top:260.9pt;width:61pt;height:21.1pt;z-index:251717632;visibility:visible;mso-wrap-style:square;mso-width-percent:0;mso-height-percent:0;mso-wrap-distance-left:9pt;mso-wrap-distance-top:0;mso-wrap-distance-right:9pt;mso-wrap-distance-bottom:0;mso-position-horizontal:absolute;mso-position-horizontal-relative:text;mso-position-vertical:absolute;mso-position-vertical-relative:text;mso-width-percent:0;mso-height-percent:0;mso-width-relative:margin;mso-height-relative:margin;v-text-anchor:middle" o:gfxdata="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" filled="f" strokecolor="#4579b8 [3044]" strokeweight="2pt">
+                <v:shadow on="t" opacity="22937f" mv:blur="40000f" origin=",.5" offset="0,23000emu"/>
+                <w10:wrap type="through"/>
+              </v:oval>
+            </w:pict>
+          </mc:Fallback>
+        </mc:AlternateContent>
+      </w:r>
+      <w:r>
+        <w:rPr>
+          <w:noProof/>
+          <w:lang w:eastAsia="en-US"/>
+        </w:rPr>
+        <w:drawing>
+          <wp:anchor distT="0" distB="0" distL="114300" distR="114300" simplePos="0" relativeHeight="251715584" behindDoc="1" locked="0" layoutInCell="1" allowOverlap="1" wp14:anchorId="6F68FD2A" wp14:editId="6A987066">
+            <wp:simplePos x="0" y="0"/>
+            <wp:positionH relativeFrom="column">
+              <wp:posOffset>-685800</wp:posOffset>
+            </wp:positionH>
+            <wp:positionV relativeFrom="paragraph">
+              <wp:posOffset>139700</wp:posOffset>
+            </wp:positionV>
+            <wp:extent cx="6858000" cy="3723005"/>
+            <wp:effectExtent l="76200" t="76200" r="76200" b="86995"/>
+            <wp:wrapNone/>
+            <wp:docPr id="38" name="Picture 38" descr="Macintosh HD:Users:kenkiers:Desktop:Screen Shot 2014-02-21 at 6.09.58 PM.png"/>
+            <wp:cNvGraphicFramePr>
+              <a:graphicFrameLocks xmlns:a="http://schemas.openxmlformats.org/drawingml/2006/main" noChangeAspect="1"/>
+            </wp:cNvGraphicFramePr>
+            <a:graphic xmlns:a="http://schemas.openxmlformats.org/drawingml/2006/main">
+              <a:graphicData uri="http://schemas.openxmlformats.org/drawingml/2006/picture">
+                <pic:pic xmlns:pic="http://schemas.openxmlformats.org/drawingml/2006/picture">
+                  <pic:nvPicPr>
+                    <pic:cNvPr id="0" name="Picture 5" descr="Macintosh HD:Users:kenkiers:Desktop:Screen Shot 2014-02-21 at 6.09.58 PM.png"/>
+                    <pic:cNvPicPr>
+                      <a:picLocks noChangeAspect="1" noChangeArrowheads="1"/>
+                    </pic:cNvPicPr>
+                  </pic:nvPicPr>
+                  <pic:blipFill>
+                    <a:blip r:embed="rId6">
+                      <a:extLst>
+                        <a:ext uri="{28A0092B-C50C-407E-A947-70E740481C1C}">
+                          <a14:useLocalDpi xmlns:a14="http://schemas.microsoft.com/office/drawing/2010/main" val="0"/>
+                        </a:ext>
+                      </a:extLst>
+                    </a:blip>
+                    <a:srcRect/>
+                    <a:stretch>
+                      <a:fillRect/>
+                    </a:stretch>
+                  </pic:blipFill>
+                  <pic:spPr bwMode="auto">
+                    <a:xfrm>
+                      <a:off x="0" y="0"/>
+                      <a:ext cx="6858000" cy="3723005"/>
+                    </a:xfrm>
+                    <a:prstGeom prst="rect">
+                      <a:avLst/>
+                    </a:prstGeom>
+                    <a:noFill/>
+                    <a:ln w="63500">
+                      <a:gradFill flip="none" rotWithShape="1">
+                        <a:gsLst>
+                          <a:gs pos="55000">
+                            <a:schemeClr val="tx2"/>
+                          </a:gs>
+                          <a:gs pos="100000">
+                            <a:srgbClr val="FFFFFF"/>
+                          </a:gs>
+                        </a:gsLst>
+                        <a:lin ang="5400000" scaled="0"/>
+                        <a:tileRect/>
+                      </a:gradFill>
+                    </a:ln>
+                    <a:extLst>
+                      <a:ext uri="{FAA26D3D-D897-4be2-8F04-BA451C77F1D7}">
+                        <ma14:placeholderFlag xmlns:ma14="http://schemas.microsoft.com/office/mac/drawingml/2011/main"/>
+                      </a:ext>
+                    </a:extLst>
+                  </pic:spPr>
+                </pic:pic>
+              </a:graphicData>
+            </a:graphic>
+            <wp14:sizeRelH relativeFrom="page">
+              <wp14:pctWidth>0</wp14:pctWidth>
+            </wp14:sizeRelH>
+            <wp14:sizeRelV relativeFrom="page">
+              <wp14:pctHeight>0</wp14:pctHeight>
+            </wp14:sizeRelV>
+          </wp:anchor>
+        </w:drawing>
+      </w:r>
+    </w:p>
+    <w:p/>
+    <w:p/>
+    <w:p/>
+    <w:p/>
+    <w:p/>
+    <w:p/>
+    <w:p/>
+    <w:p/>
+    <w:p/>
+    <w:p/>
+    <w:p/>
+    <w:p/>
+    <w:p/>
+    <w:p/>
+    <w:p/>
+    <w:p/>
+    <w:p/>
+    <w:p/>
+    <w:p/>
+    <w:p/>
+    <w:p/>
+    <w:p/>
+    <w:p/>
+    <w:p>
+      <w:r>
+        <w:drawing>
+          <wp:anchor distT="0" distB="0" distL="114300" distR="114300" simplePos="0" relativeHeight="251712512" behindDoc="1" locked="0" layoutInCell="1" allowOverlap="1" wp14:anchorId="4F424019" wp14:editId="1AB1B352">
+            <wp:simplePos x="0" y="0"/>
+            <wp:positionH relativeFrom="column">
+              <wp:posOffset>-914400</wp:posOffset>
+            </wp:positionH>
+            <wp:positionV relativeFrom="paragraph">
+              <wp:posOffset>38735</wp:posOffset>
+            </wp:positionV>
+            <wp:extent cx="7336155" cy="2056765"/>
+            <wp:effectExtent l="76200" t="76200" r="80645" b="76835"/>
+            <wp:wrapNone/>
+            <wp:docPr id="36" name="Picture 36" descr="Macintosh HD:Users:kenkiers:Desktop:Screen Shot 2014-02-21 at 6.07.13 PM.png"/>
+            <wp:cNvGraphicFramePr>
+              <a:graphicFrameLocks xmlns:a="http://schemas.openxmlformats.org/drawingml/2006/main" noChangeAspect="1"/>
+            </wp:cNvGraphicFramePr>
+            <a:graphic xmlns:a="http://schemas.openxmlformats.org/drawingml/2006/main">
+              <a:graphicData uri="http://schemas.openxmlformats.org/drawingml/2006/picture">
+                <pic:pic xmlns:pic="http://schemas.openxmlformats.org/drawingml/2006/picture">
+                  <pic:nvPicPr>
+                    <pic:cNvPr id="0" name="Picture 4" descr="Macintosh HD:Users:kenkiers:Desktop:Screen Shot 2014-02-21 at 6.07.13 PM.png"/>
+                    <pic:cNvPicPr>
+                      <a:picLocks noChangeAspect="1" noChangeArrowheads="1"/>
+                    </pic:cNvPicPr>
+                  </pic:nvPicPr>
+                  <pic:blipFill>
+                    <a:blip r:embed="rId7">
+                      <a:extLst>
+                        <a:ext uri="{28A0092B-C50C-407E-A947-70E740481C1C}">
+                          <a14:useLocalDpi xmlns:a14="http://schemas.microsoft.com/office/drawing/2010/main" val="0"/>
+                        </a:ext>
+                      </a:extLst>
+                    </a:blip>
+                    <a:srcRect/>
+                    <a:stretch>
+                      <a:fillRect/>
+                    </a:stretch>
+                  </pic:blipFill>
+                  <pic:spPr bwMode="auto">
+                    <a:xfrm>
+                      <a:off x="0" y="0"/>
+                      <a:ext cx="7336155" cy="2056765"/>
+                    </a:xfrm>
+                    <a:prstGeom prst="rect">
+                      <a:avLst/>
+                    </a:prstGeom>
+                    <a:noFill/>
+                    <a:ln w="63500">
+                      <a:gradFill flip="none" rotWithShape="1">
+                        <a:gsLst>
+                          <a:gs pos="55000">
+                            <a:schemeClr val="tx2"/>
+                          </a:gs>
+                          <a:gs pos="100000">
+                            <a:srgbClr val="FFFFFF"/>
+                          </a:gs>
+                        </a:gsLst>
+                        <a:lin ang="5400000" scaled="0"/>
+                        <a:tileRect/>
+                      </a:gradFill>
+                    </a:ln>
+                    <a:extLst>
+                      <a:ext uri="{FAA26D3D-D897-4be2-8F04-BA451C77F1D7}">
+                        <ma14:placeholderFlag xmlns:ma14="http://schemas.microsoft.com/office/mac/drawingml/2011/main"/>
+                      </a:ext>
+                    </a:extLst>
+                  </pic:spPr>
+                </pic:pic>
+              </a:graphicData>
+            </a:graphic>
+            <wp14:sizeRelH relativeFrom="page">
+              <wp14:pctWidth>0</wp14:pctWidth>
+            </wp14:sizeRelH>
+            <wp14:sizeRelV relativeFrom="page">
+              <wp14:pctHeight>0</wp14:pctHeight>
+            </wp14:sizeRelV>
+          </wp:anchor>
+        </w:drawing>
+      </w:r>
+    </w:p>
+    <w:p/>
+    <w:p/>
+    <w:p/>
+    <w:p/>
+    <w:p/>
+    <w:p/>
+    <w:p/>
+    <w:p/>
+    <w:p/>
+    <w:p/>
+    <w:p/>
+    <w:p>
+      <w:r>
+        <w:rPr>
+          <w:noProof/>
+          <w:lang w:eastAsia="en-US"/>
+        </w:rPr>
+        <mc:AlternateContent>
+          <mc:Choice Requires="wps">
+            <w:drawing>
+              <wp:anchor distT="0" distB="0" distL="114300" distR="114300" simplePos="0" relativeHeight="251714560" behindDoc="0" locked="0" layoutInCell="1" allowOverlap="1" wp14:anchorId="55DEEF4B" wp14:editId="0A2D5DE2">
+                <wp:simplePos x="0" y="0"/>
+                <wp:positionH relativeFrom="column">
+                  <wp:posOffset>3149600</wp:posOffset>
+                </wp:positionH>
+                <wp:positionV relativeFrom="paragraph">
+                  <wp:posOffset>56515</wp:posOffset>
+                </wp:positionV>
+                <wp:extent cx="527050" cy="228600"/>
+                <wp:effectExtent l="50800" t="25400" r="31750" b="101600"/>
+                <wp:wrapThrough wrapText="bothSides">
+                  <wp:wrapPolygon edited="0">
+                    <wp:start x="2082" y="-2400"/>
+                    <wp:lineTo x="-2082" y="0"/>
+                    <wp:lineTo x="-2082" y="21600"/>
+                    <wp:lineTo x="3123" y="28800"/>
+                    <wp:lineTo x="18737" y="28800"/>
+                    <wp:lineTo x="20819" y="21600"/>
+                    <wp:lineTo x="21860" y="7200"/>
+                    <wp:lineTo x="19778" y="-2400"/>
+                    <wp:lineTo x="2082" y="-2400"/>
+                  </wp:wrapPolygon>
+                </wp:wrapThrough>
+                <wp:docPr id="37" name="Oval 37"/>
+                <wp:cNvGraphicFramePr/>
+                <a:graphic xmlns:a="http://schemas.openxmlformats.org/drawingml/2006/main">
+                  <a:graphicData uri="http://schemas.microsoft.com/office/word/2010/wordprocessingShape">
+                    <wps:wsp>
+                      <wps:cNvSpPr/>
+                      <wps:spPr>
+                        <a:xfrm>
+                          <a:off x="0" y="0"/>
+                          <a:ext cx="527050" cy="228600"/>
+                        </a:xfrm>
+                        <a:prstGeom prst="ellipse">
+                          <a:avLst/>
+                        </a:prstGeom>
+                        <a:noFill/>
+                        <a:ln w="25400"/>
+                      </wps:spPr>
+                      <wps:style>
+                        <a:lnRef idx="1">
+                          <a:schemeClr val="accent1"/>
+                        </a:lnRef>
+                        <a:fillRef idx="3">
+                          <a:schemeClr val="accent1"/>
+                        </a:fillRef>
+                        <a:effectRef idx="2">
+                          <a:schemeClr val="accent1"/>
+                        </a:effectRef>
+                        <a:fontRef idx="minor">
+                          <a:schemeClr val="lt1"/>
+                        </a:fontRef>
+                      </wps:style>
+                      <wps:bodyPr rot="0" spcFirstLastPara="0" vertOverflow="overflow" horzOverflow="overflow" vert="horz" wrap="square" lIns="91440" tIns="45720" rIns="91440" bIns="45720" numCol="1" spcCol="0" rtlCol="0" fromWordArt="0" anchor="ctr" anchorCtr="0" forceAA="0" compatLnSpc="1">
+                        <a:prstTxWarp prst="textNoShape">
+                          <a:avLst/>
+                        </a:prstTxWarp>
+                        <a:noAutofit/>
+                      </wps:bodyPr>
+                    </wps:wsp>
+                  </a:graphicData>
+                </a:graphic>
+                <wp14:sizeRelH relativeFrom="margin">
+                  <wp14:pctWidth>0</wp14:pctWidth>
+                </wp14:sizeRelH>
+                <wp14:sizeRelV relativeFrom="margin">
+                  <wp14:pctHeight>0</wp14:pctHeight>
+                </wp14:sizeRelV>
+              </wp:anchor>
+            </w:drawing>
+          </mc:Choice>
+          <mc:Fallback>
+            <w:pict>
+              <v:oval id="Oval 37" o:spid="_x0000_s1026" style="position:absolute;margin-left:248pt;margin-top:4.45pt;width:41.5pt;height:18pt;z-index:251714560;visibility:visible;mso-wrap-style:square;mso-width-percent:0;mso-height-percent:0;mso-wrap-distance-left:9pt;mso-wrap-distance-top:0;mso-wrap-distance-right:9pt;mso-wrap-distance-bottom:0;mso-position-horizontal:absolute;mso-position-horizontal-relative:text;mso-position-vertical:absolute;mso-position-vertical-relative:text;mso-width-percent:0;mso-height-percent:0;mso-width-relative:margin;mso-height-relative:margin;v-text-anchor:middle" o:gfxdata="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" filled="f" strokecolor="#4579b8 [3044]" strokeweight="2pt">
+                <v:shadow on="t" opacity="22937f" mv:blur="40000f" origin=",.5" offset="0,23000emu"/>
+                <w10:wrap type="through"/>
+              </v:oval>
+            </w:pict>
+          </mc:Fallback>
+        </mc:AlternateContent>
+      </w:r>
+    </w:p>
+    <w:p/>
+    <w:p/>
+    <w:p/>
+    <w:p/>
+    <w:p/>
+    <w:p/>
+    <w:p>
+      <w:r>
+        <w:rPr>
+          <w:noProof/>
+          <w:lang w:eastAsia="en-US"/>
+        </w:rPr>
+        <mc:AlternateContent>
+          <mc:Choice Requires="wps">
+            <w:drawing>
+              <wp:anchor distT="0" distB="0" distL="114300" distR="114300" simplePos="0" relativeHeight="251711488" behindDoc="0" locked="0" layoutInCell="1" allowOverlap="1" wp14:anchorId="1F44CF1D" wp14:editId="78D46D01">
+                <wp:simplePos x="0" y="0"/>
+                <wp:positionH relativeFrom="column">
+                  <wp:posOffset>5175250</wp:posOffset>
+                </wp:positionH>
+                <wp:positionV relativeFrom="paragraph">
+                  <wp:posOffset>914400</wp:posOffset>
+                </wp:positionV>
+                <wp:extent cx="527050" cy="228600"/>
+                <wp:effectExtent l="50800" t="25400" r="31750" b="101600"/>
+                <wp:wrapThrough wrapText="bothSides">
+                  <wp:wrapPolygon edited="0">
+                    <wp:start x="2082" y="-2400"/>
+                    <wp:lineTo x="-2082" y="0"/>
+                    <wp:lineTo x="-2082" y="21600"/>
+                    <wp:lineTo x="3123" y="28800"/>
+                    <wp:lineTo x="18737" y="28800"/>
+                    <wp:lineTo x="20819" y="21600"/>
+                    <wp:lineTo x="21860" y="7200"/>
+                    <wp:lineTo x="19778" y="-2400"/>
+                    <wp:lineTo x="2082" y="-2400"/>
+                  </wp:wrapPolygon>
+                </wp:wrapThrough>
+                <wp:docPr id="35" name="Oval 35"/>
+                <wp:cNvGraphicFramePr/>
+                <a:graphic xmlns:a="http://schemas.openxmlformats.org/drawingml/2006/main">
+                  <a:graphicData uri="http://schemas.microsoft.com/office/word/2010/wordprocessingShape">
+                    <wps:wsp>
+                      <wps:cNvSpPr/>
+                      <wps:spPr>
+                        <a:xfrm>
+                          <a:off x="0" y="0"/>
+                          <a:ext cx="527050" cy="228600"/>
+                        </a:xfrm>
+                        <a:prstGeom prst="ellipse">
+                          <a:avLst/>
+                        </a:prstGeom>
+                        <a:noFill/>
+                        <a:ln w="25400"/>
+                      </wps:spPr>
+                      <wps:style>
+                        <a:lnRef idx="1">
+                          <a:schemeClr val="accent1"/>
+                        </a:lnRef>
+                        <a:fillRef idx="3">
+                          <a:schemeClr val="accent1"/>
+                        </a:fillRef>
+                        <a:effectRef idx="2">
+                          <a:schemeClr val="accent1"/>
+                        </a:effectRef>
+                        <a:fontRef idx="minor">
+                          <a:schemeClr val="lt1"/>
+                        </a:fontRef>
+                      </wps:style>
+                      <wps:bodyPr rot="0" spcFirstLastPara="0" vertOverflow="overflow" horzOverflow="overflow" vert="horz" wrap="square" lIns="91440" tIns="45720" rIns="91440" bIns="45720" numCol="1" spcCol="0" rtlCol="0" fromWordArt="0" anchor="ctr" anchorCtr="0" forceAA="0" compatLnSpc="1">
+                        <a:prstTxWarp prst="textNoShape">
+                          <a:avLst/>
+                        </a:prstTxWarp>
+                        <a:noAutofit/>
+                      </wps:bodyPr>
+                    </wps:wsp>
+                  </a:graphicData>
+                </a:graphic>
+                <wp14:sizeRelH relativeFrom="margin">
+                  <wp14:pctWidth>0</wp14:pctWidth>
+                </wp14:sizeRelH>
+                <wp14:sizeRelV relativeFrom="margin">
+                  <wp14:pctHeight>0</wp14:pctHeight>
+                </wp14:sizeRelV>
+              </wp:anchor>
+            </w:drawing>
+          </mc:Choice>
+          <mc:Fallback>
+            <w:pict>
+              <v:oval id="Oval 35" o:spid="_x0000_s1026" style="position:absolute;margin-left:407.5pt;margin-top:1in;width:41.5pt;height:18pt;z-index:251711488;visibility:visible;mso-wrap-style:square;mso-width-percent:0;mso-height-percent:0;mso-wrap-distance-left:9pt;mso-wrap-distance-top:0;mso-wrap-distance-right:9pt;mso-wrap-distance-bottom:0;mso-position-horizontal:absolute;mso-position-horizontal-relative:text;mso-position-vertical:absolute;mso-position-vertical-relative:text;mso-width-percent:0;mso-height-percent:0;mso-width-relative:margin;mso-height-relative:margin;v-text-anchor:middle" o:gfxdata="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" filled="f" strokecolor="#4579b8 [3044]" strokeweight="2pt">
+                <v:shadow on="t" opacity="22937f" mv:blur="40000f" origin=",.5" offset="0,23000emu"/>
+                <w10:wrap type="through"/>
+              </v:oval>
+            </w:pict>
+          </mc:Fallback>
+        </mc:AlternateContent>
+      </w:r>
+      <w:r>
+        <w:drawing>
+          <wp:anchor distT="0" distB="0" distL="114300" distR="114300" simplePos="0" relativeHeight="251709440" behindDoc="1" locked="0" layoutInCell="1" allowOverlap="1" wp14:anchorId="14F17ED6" wp14:editId="0503AB6F">
+            <wp:simplePos x="0" y="0"/>
+            <wp:positionH relativeFrom="column">
+              <wp:posOffset>-457200</wp:posOffset>
+            </wp:positionH>
+            <wp:positionV relativeFrom="paragraph">
+              <wp:posOffset>38100</wp:posOffset>
+            </wp:positionV>
+            <wp:extent cx="6203950" cy="2465705"/>
+            <wp:effectExtent l="76200" t="76200" r="69850" b="74295"/>
+            <wp:wrapNone/>
+            <wp:docPr id="34" name="Picture 34" descr="Macintosh HD:Users:kenkiers:Desktop:Screen Shot 2014-02-21 at 5.59.41 PM.png"/>
+            <wp:cNvGraphicFramePr>
+              <a:graphicFrameLocks xmlns:a="http://schemas.openxmlformats.org/drawingml/2006/main" noChangeAspect="1"/>
+            </wp:cNvGraphicFramePr>
+            <a:graphic xmlns:a="http://schemas.openxmlformats.org/drawingml/2006/main">
+              <a:graphicData uri="http://schemas.openxmlformats.org/drawingml/2006/picture">
+                <pic:pic xmlns:pic="http://schemas.openxmlformats.org/drawingml/2006/picture">
+                  <pic:nvPicPr>
+                    <pic:cNvPr id="0" name="Picture 3" descr="Macintosh HD:Users:kenkiers:Desktop:Screen Shot 2014-02-21 at 5.59.41 PM.png"/>
+                    <pic:cNvPicPr>
+                      <a:picLocks noChangeAspect="1" noChangeArrowheads="1"/>
+                    </pic:cNvPicPr>
+                  </pic:nvPicPr>
+                  <pic:blipFill>
+                    <a:blip r:embed="rId8">
+                      <a:extLst>
+                        <a:ext uri="{28A0092B-C50C-407E-A947-70E740481C1C}">
+                          <a14:useLocalDpi xmlns:a14="http://schemas.microsoft.com/office/drawing/2010/main" val="0"/>
+                        </a:ext>
+                      </a:extLst>
+                    </a:blip>
+                    <a:srcRect/>
+                    <a:stretch>
+                      <a:fillRect/>
+                    </a:stretch>
+                  </pic:blipFill>
+                  <pic:spPr bwMode="auto">
+                    <a:xfrm>
+                      <a:off x="0" y="0"/>
+                      <a:ext cx="6203950" cy="2465705"/>
+                    </a:xfrm>
+                    <a:prstGeom prst="rect">
+                      <a:avLst/>
+                    </a:prstGeom>
+                    <a:noFill/>
+                    <a:ln w="63500">
+                      <a:gradFill flip="none" rotWithShape="1">
+                        <a:gsLst>
+                          <a:gs pos="55000">
+                            <a:schemeClr val="tx2"/>
+                          </a:gs>
+                          <a:gs pos="100000">
+                            <a:srgbClr val="FFFFFF"/>
+                          </a:gs>
+                        </a:gsLst>
+                        <a:lin ang="5400000" scaled="0"/>
+                        <a:tileRect/>
+                      </a:gradFill>
+                    </a:ln>
+                    <a:extLst>
+                      <a:ext uri="{FAA26D3D-D897-4be2-8F04-BA451C77F1D7}">
+                        <ma14:placeholderFlag xmlns:ma14="http://schemas.microsoft.com/office/mac/drawingml/2011/main"/>
+                      </a:ext>
+                    </a:extLst>
+                  </pic:spPr>
+                </pic:pic>
+              </a:graphicData>
+            </a:graphic>
+            <wp14:sizeRelH relativeFrom="page">
+              <wp14:pctWidth>0</wp14:pctWidth>
+            </wp14:sizeRelH>
+            <wp14:sizeRelV relativeFrom="page">
+              <wp14:pctHeight>0</wp14:pctHeight>
+            </wp14:sizeRelV>
+          </wp:anchor>
+        </w:drawing>
+      </w:r>
+    </w:p>
+    <w:p/>
+    <w:p/>
+    <w:p/>
+    <w:p/>
+    <w:p/>
+    <w:p/>
+    <w:p/>
+    <w:p/>
+    <w:p/>
+    <w:p/>
+    <w:p/>
+    <w:p/>
+    <w:p/>
+    <w:p/>
+    <w:p/>
+    <w:p/>
+    <w:p/>
+    <w:p/>
+    <w:p/>
+    <w:p>
+      <w:r>
+        <w:rPr>
+          <w:noProof/>
+          <w:lang w:eastAsia="en-US"/>
+        </w:rPr>
+        <w:drawing>
+          <wp:anchor distT="0" distB="0" distL="114300" distR="114300" simplePos="0" relativeHeight="251708416" behindDoc="1" locked="0" layoutInCell="1" allowOverlap="1" wp14:anchorId="062FCA5A" wp14:editId="71EFAAA0">
+            <wp:simplePos x="0" y="0"/>
+            <wp:positionH relativeFrom="column">
+              <wp:posOffset>-228600</wp:posOffset>
+            </wp:positionH>
+            <wp:positionV relativeFrom="paragraph">
+              <wp:posOffset>19050</wp:posOffset>
+            </wp:positionV>
+            <wp:extent cx="6172200" cy="2402840"/>
+            <wp:effectExtent l="76200" t="76200" r="76200" b="86360"/>
+            <wp:wrapNone/>
+            <wp:docPr id="33" name="Picture 33" descr="Macintosh HD:Users:kenkiers:Desktop:Screen Shot 2014-02-21 at 5.54.34 PM.png"/>
+            <wp:cNvGraphicFramePr>
+              <a:graphicFrameLocks xmlns:a="http://schemas.openxmlformats.org/drawingml/2006/main" noChangeAspect="1"/>
+            </wp:cNvGraphicFramePr>
+            <a:graphic xmlns:a="http://schemas.openxmlformats.org/drawingml/2006/main">
+              <a:graphicData uri="http://schemas.openxmlformats.org/drawingml/2006/picture">
+                <pic:pic xmlns:pic="http://schemas.openxmlformats.org/drawingml/2006/picture">
+                  <pic:nvPicPr>
+                    <pic:cNvPr id="0" name="Picture 2" descr="Macintosh HD:Users:kenkiers:Desktop:Screen Shot 2014-02-21 at 5.54.34 PM.png"/>
+                    <pic:cNvPicPr>
+                      <a:picLocks noChangeAspect="1" noChangeArrowheads="1"/>
+                    </pic:cNvPicPr>
+                  </pic:nvPicPr>
+                  <pic:blipFill>
+                    <a:blip r:embed="rId9">
+                      <a:extLst>
+                        <a:ext uri="{28A0092B-C50C-407E-A947-70E740481C1C}">
+                          <a14:useLocalDpi xmlns:a14="http://schemas.microsoft.com/office/drawing/2010/main" val="0"/>
+                        </a:ext>
+                      </a:extLst>
+                    </a:blip>
+                    <a:srcRect/>
+                    <a:stretch>
+                      <a:fillRect/>
+                    </a:stretch>
+                  </pic:blipFill>
+                  <pic:spPr bwMode="auto">
+                    <a:xfrm>
+                      <a:off x="0" y="0"/>
+                      <a:ext cx="6172200" cy="2402840"/>
+                    </a:xfrm>
+                    <a:prstGeom prst="rect">
+                      <a:avLst/>
+                    </a:prstGeom>
+                    <a:noFill/>
+                    <a:ln w="63500">
+                      <a:gradFill flip="none" rotWithShape="1">
+                        <a:gsLst>
+                          <a:gs pos="55000">
+                            <a:schemeClr val="tx2"/>
+                          </a:gs>
+                          <a:gs pos="100000">
+                            <a:srgbClr val="FFFFFF"/>
+                          </a:gs>
+                        </a:gsLst>
+                        <a:lin ang="5400000" scaled="0"/>
+                        <a:tileRect/>
+                      </a:gradFill>
+                    </a:ln>
+                    <a:extLst>
+                      <a:ext uri="{FAA26D3D-D897-4be2-8F04-BA451C77F1D7}">
+                        <ma14:placeholderFlag xmlns:ma14="http://schemas.microsoft.com/office/mac/drawingml/2011/main"/>
+                      </a:ext>
+                    </a:extLst>
+                  </pic:spPr>
+                </pic:pic>
+              </a:graphicData>
+            </a:graphic>
+            <wp14:sizeRelH relativeFrom="page">
+              <wp14:pctWidth>0</wp14:pctWidth>
+            </wp14:sizeRelH>
+            <wp14:sizeRelV relativeFrom="page">
+              <wp14:pctHeight>0</wp14:pctHeight>
+            </wp14:sizeRelV>
+          </wp:anchor>
+        </w:drawing>
+      </w:r>
+    </w:p>
+    <w:p/>
+    <w:p/>
+    <w:p/>
+    <w:p/>
+    <w:p/>
+    <w:p/>
+    <w:p/>
+    <w:p/>
+    <w:p/>
+    <w:p/>
+    <w:p/>
+    <w:p/>
+    <w:p/>
+    <w:p/>
+    <w:p/>
+    <w:p/>
+    <w:p/>
+    <w:p>
+      <w:r>
+        <w:rPr>
+          <w:noProof/>
+          <w:lang w:eastAsia="en-US"/>
+        </w:rPr>
+        <mc:AlternateContent>
+          <mc:Choice Requires="wps">
+            <w:drawing>
+              <wp:anchor distT="0" distB="0" distL="114300" distR="114300" simplePos="0" relativeHeight="251707392" behindDoc="0" locked="0" layoutInCell="1" allowOverlap="1" wp14:anchorId="4DEF6D22" wp14:editId="77221897">
+                <wp:simplePos x="0" y="0"/>
+                <wp:positionH relativeFrom="column">
+                  <wp:posOffset>4857750</wp:posOffset>
+                </wp:positionH>
+                <wp:positionV relativeFrom="paragraph">
+                  <wp:posOffset>1225550</wp:posOffset>
+                </wp:positionV>
+                <wp:extent cx="914400" cy="323850"/>
+                <wp:effectExtent l="50800" t="25400" r="25400" b="107950"/>
+                <wp:wrapThrough wrapText="bothSides">
+                  <wp:wrapPolygon edited="0">
+                    <wp:start x="4200" y="-1694"/>
+                    <wp:lineTo x="-1200" y="0"/>
+                    <wp:lineTo x="-1200" y="20329"/>
+                    <wp:lineTo x="4800" y="27106"/>
+                    <wp:lineTo x="16800" y="27106"/>
+                    <wp:lineTo x="21600" y="15247"/>
+                    <wp:lineTo x="21600" y="0"/>
+                    <wp:lineTo x="17400" y="-1694"/>
+                    <wp:lineTo x="4200" y="-1694"/>
+                  </wp:wrapPolygon>
+                </wp:wrapThrough>
+                <wp:docPr id="29" name="Oval 29"/>
+                <wp:cNvGraphicFramePr/>
+                <a:graphic xmlns:a="http://schemas.openxmlformats.org/drawingml/2006/main">
+                  <a:graphicData uri="http://schemas.microsoft.com/office/word/2010/wordprocessingShape">
+                    <wps:wsp>
+                      <wps:cNvSpPr/>
+                      <wps:spPr>
+                        <a:xfrm>
+                          <a:off x="0" y="0"/>
+                          <a:ext cx="914400" cy="323850"/>
+                        </a:xfrm>
+                        <a:prstGeom prst="ellipse">
+                          <a:avLst/>
+                        </a:prstGeom>
+                        <a:noFill/>
+                        <a:ln w="25400"/>
+                      </wps:spPr>
+                      <wps:style>
+                        <a:lnRef idx="1">
+                          <a:schemeClr val="accent1"/>
+                        </a:lnRef>
+                        <a:fillRef idx="3">
+                          <a:schemeClr val="accent1"/>
+                        </a:fillRef>
+                        <a:effectRef idx="2">
+                          <a:schemeClr val="accent1"/>
+                        </a:effectRef>
+                        <a:fontRef idx="minor">
+                          <a:schemeClr val="lt1"/>
+                        </a:fontRef>
+                      </wps:style>
+                      <wps:bodyPr rot="0" spcFirstLastPara="0" vertOverflow="overflow" horzOverflow="overflow" vert="horz" wrap="square" lIns="91440" tIns="45720" rIns="91440" bIns="45720" numCol="1" spcCol="0" rtlCol="0" fromWordArt="0" anchor="ctr" anchorCtr="0" forceAA="0" compatLnSpc="1">
+                        <a:prstTxWarp prst="textNoShape">
+                          <a:avLst/>
+                        </a:prstTxWarp>
+                        <a:noAutofit/>
+                      </wps:bodyPr>
+                    </wps:wsp>
+                  </a:graphicData>
+                </a:graphic>
+                <wp14:sizeRelH relativeFrom="margin">
+                  <wp14:pctWidth>0</wp14:pctWidth>
+                </wp14:sizeRelH>
+                <wp14:sizeRelV relativeFrom="margin">
+                  <wp14:pctHeight>0</wp14:pctHeight>
+                </wp14:sizeRelV>
+              </wp:anchor>
+            </w:drawing>
+          </mc:Choice>
+          <mc:Fallback>
+            <w:pict>
+              <v:oval id="Oval 29" o:spid="_x0000_s1026" style="position:absolute;margin-left:382.5pt;margin-top:96.5pt;width:1in;height:25.5pt;z-index:251707392;visibility:visible;mso-wrap-style:square;mso-width-percent:0;mso-height-percent:0;mso-wrap-distance-left:9pt;mso-wrap-distance-top:0;mso-wrap-distance-right:9pt;mso-wrap-distance-bottom:0;mso-position-horizontal:absolute;mso-position-horizontal-relative:text;mso-position-vertical:absolute;mso-position-vertical-relative:text;mso-width-percent:0;mso-height-percent:0;mso-width-relative:margin;mso-height-relative:margin;v-text-anchor:middle" o:gfxdata="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" filled="f" strokecolor="#4579b8 [3044]" strokeweight="2pt">
+                <v:shadow on="t" opacity="22937f" mv:blur="40000f" origin=",.5" offset="0,23000emu"/>
+                <w10:wrap type="through"/>
+              </v:oval>
+            </w:pict>
+          </mc:Fallback>
+        </mc:AlternateContent>
+      </w:r>
+      <w:r>
+        <w:rPr>
+          <w:noProof/>
+          <w:lang w:eastAsia="en-US"/>
+        </w:rPr>
+        <w:drawing>
+          <wp:anchor distT="0" distB="0" distL="114300" distR="114300" simplePos="0" relativeHeight="251705344" behindDoc="1" locked="0" layoutInCell="1" allowOverlap="1" wp14:anchorId="363AA630" wp14:editId="5C4250C9">
             <wp:simplePos x="0" y="0"/>
             <wp:positionH relativeFrom="column">
               <wp:posOffset>0</wp:posOffset>
             </wp:positionH>
             <wp:positionV relativeFrom="paragraph">
-              <wp:posOffset>101600</wp:posOffset>
+              <wp:posOffset>19050</wp:posOffset>
+            </wp:positionV>
+            <wp:extent cx="6400800" cy="1542415"/>
+            <wp:effectExtent l="76200" t="76200" r="76200" b="83185"/>
+            <wp:wrapNone/>
+            <wp:docPr id="25" name="Picture 25" descr="Macintosh HD:Users:kenkiers:Desktop:Screen Shot 2014-02-21 at 5.49.32 PM.png"/>
+            <wp:cNvGraphicFramePr>
+              <a:graphicFrameLocks xmlns:a="http://schemas.openxmlformats.org/drawingml/2006/main" noChangeAspect="1"/>
+            </wp:cNvGraphicFramePr>
+            <a:graphic xmlns:a="http://schemas.openxmlformats.org/drawingml/2006/main">
+              <a:graphicData uri="http://schemas.openxmlformats.org/drawingml/2006/picture">
+                <pic:pic xmlns:pic="http://schemas.openxmlformats.org/drawingml/2006/picture">
+                  <pic:nvPicPr>
+                    <pic:cNvPr id="12" name="Picture 1" descr="Macintosh HD:Users:kenkiers:Desktop:Screen Shot 2014-02-21 at 5.49.32 PM.png"/>
+                    <pic:cNvPicPr>
+                      <a:picLocks noChangeAspect="1" noChangeArrowheads="1"/>
+                    </pic:cNvPicPr>
+                  </pic:nvPicPr>
+                  <pic:blipFill>
+                    <a:blip r:embed="rId10">
+                      <a:extLst>
+                        <a:ext uri="{28A0092B-C50C-407E-A947-70E740481C1C}">
+                          <a14:useLocalDpi xmlns:a14="http://schemas.microsoft.com/office/drawing/2010/main" val="0"/>
+                        </a:ext>
+                      </a:extLst>
+                    </a:blip>
+                    <a:srcRect/>
+                    <a:stretch>
+                      <a:fillRect/>
+                    </a:stretch>
+                  </pic:blipFill>
+                  <pic:spPr bwMode="auto">
+                    <a:xfrm>
+                      <a:off x="0" y="0"/>
+                      <a:ext cx="6400800" cy="1542415"/>
+                    </a:xfrm>
+                    <a:prstGeom prst="rect">
+                      <a:avLst/>
+                    </a:prstGeom>
+                    <a:noFill/>
+                    <a:ln w="63500">
+                      <a:gradFill flip="none" rotWithShape="1">
+                        <a:gsLst>
+                          <a:gs pos="55000">
+                            <a:schemeClr val="tx2"/>
+                          </a:gs>
+                          <a:gs pos="100000">
+                            <a:srgbClr val="FFFFFF"/>
+                          </a:gs>
+                        </a:gsLst>
+                        <a:lin ang="5400000" scaled="0"/>
+                        <a:tileRect/>
+                      </a:gradFill>
+                    </a:ln>
+                    <a:extLst>
+                      <a:ext uri="{FAA26D3D-D897-4be2-8F04-BA451C77F1D7}">
+                        <ma14:placeholderFlag xmlns:ma14="http://schemas.microsoft.com/office/mac/drawingml/2011/main"/>
+                      </a:ext>
+                    </a:extLst>
+                  </pic:spPr>
+                </pic:pic>
+              </a:graphicData>
+            </a:graphic>
+            <wp14:sizeRelH relativeFrom="page">
+              <wp14:pctWidth>0</wp14:pctWidth>
+            </wp14:sizeRelH>
+            <wp14:sizeRelV relativeFrom="page">
+              <wp14:pctHeight>0</wp14:pctHeight>
+            </wp14:sizeRelV>
+          </wp:anchor>
+        </w:drawing>
+      </w:r>
+    </w:p>
+    <w:p/>
+    <w:p/>
+    <w:p/>
+    <w:p/>
+    <w:p/>
+    <w:p/>
+    <w:p/>
+    <w:p/>
+    <w:p/>
+    <w:p/>
+    <w:p/>
+    <w:p/>
+    <w:p/>
+    <w:p>
+      <w:r>
+        <w:rPr>
+          <w:noProof/>
+          <w:lang w:eastAsia="en-US"/>
+        </w:rPr>
+        <w:drawing>
+          <wp:anchor distT="0" distB="0" distL="114300" distR="114300" simplePos="0" relativeHeight="251704320" behindDoc="1" locked="0" layoutInCell="1" allowOverlap="1" wp14:anchorId="5CE8E954" wp14:editId="59C3A623">
+            <wp:simplePos x="0" y="0"/>
+            <wp:positionH relativeFrom="column">
+              <wp:posOffset>0</wp:posOffset>
+            </wp:positionH>
+            <wp:positionV relativeFrom="paragraph">
+              <wp:posOffset>12700</wp:posOffset>
             </wp:positionV>
             <wp:extent cx="5480050" cy="1689100"/>
             <wp:effectExtent l="76200" t="76200" r="82550" b="88900"/>
@@ -38,7 +1116,7 @@
                     </pic:cNvPicPr>
                   </pic:nvPicPr>
                   <pic:blipFill>
-                    <a:blip r:embed="rId5">
+                    <a:blip r:embed="rId11">
                       <a:extLst>
                         <a:ext uri="{28A0092B-C50C-407E-A947-70E740481C1C}">
                           <a14:useLocalDpi xmlns:a14="http://schemas.microsoft.com/office/drawing/2010/main" val="0"/>
@@ -106,11 +1184,6 @@
     <w:p/>
     <w:p/>
     <w:p/>
-    <w:p/>
-    <w:p/>
-    <w:p/>
-    <w:p/>
-    <w:p/>
     <w:p>
       <w:r>
         <w:rPr>
@@ -129,7 +1202,7 @@
             <wp:extent cx="5486400" cy="3752850"/>
             <wp:effectExtent l="76200" t="76200" r="76200" b="82550"/>
             <wp:wrapNone/>
-            <wp:docPr id="31" name="" descr="Macintosh HD:Users:kenkiers:Desktop:Screen Shot 2014-02-18 at 9.33.11 PM.png"/>
+            <wp:docPr id="31" name="Picture 31" descr="Macintosh HD:Users:kenkiers:Desktop:Screen Shot 2014-02-18 at 9.33.11 PM.png"/>
             <wp:cNvGraphicFramePr>
               <a:graphicFrameLocks xmlns:a="http://schemas.openxmlformats.org/drawingml/2006/main" noChangeAspect="1"/>
             </wp:cNvGraphicFramePr>
@@ -143,7 +1216,7 @@
                     </pic:cNvPicPr>
                   </pic:nvPicPr>
                   <pic:blipFill>
-                    <a:blip r:embed="rId6">
+                    <a:blip r:embed="rId12">
                       <a:extLst>
                         <a:ext uri="{28A0092B-C50C-407E-A947-70E740481C1C}">
                           <a14:useLocalDpi xmlns:a14="http://schemas.microsoft.com/office/drawing/2010/main" val="0"/>
@@ -359,7 +1432,7 @@
                     </pic:cNvPicPr>
                   </pic:nvPicPr>
                   <pic:blipFill>
-                    <a:blip r:embed="rId7">
+                    <a:blip r:embed="rId13">
                       <a:extLst>
                         <a:ext uri="{28A0092B-C50C-407E-A947-70E740481C1C}">
                           <a14:useLocalDpi xmlns:a14="http://schemas.microsoft.com/office/drawing/2010/main" val="0"/>
@@ -612,10 +1685,7 @@
     <w:p/>
     <w:p/>
     <w:p/>
-    <w:p>
-      <w:bookmarkStart w:id="0" w:name="_GoBack"/>
-      <w:bookmarkEnd w:id="0"/>
-    </w:p>
+    <w:p/>
     <w:p/>
     <w:p/>
     <w:p>
@@ -650,7 +1720,7 @@
                     </pic:cNvPicPr>
                   </pic:nvPicPr>
                   <pic:blipFill>
-                    <a:blip r:embed="rId8">
+                    <a:blip r:embed="rId14">
                       <a:extLst>
                         <a:ext uri="{28A0092B-C50C-407E-A947-70E740481C1C}">
                           <a14:useLocalDpi xmlns:a14="http://schemas.microsoft.com/office/drawing/2010/main" val="0"/>
@@ -835,7 +1905,7 @@
                     </pic:cNvPicPr>
                   </pic:nvPicPr>
                   <pic:blipFill>
-                    <a:blip r:embed="rId9">
+                    <a:blip r:embed="rId15">
                       <a:extLst>
                         <a:ext uri="{28A0092B-C50C-407E-A947-70E740481C1C}">
                           <a14:useLocalDpi xmlns:a14="http://schemas.microsoft.com/office/drawing/2010/main" val="0"/>
@@ -1028,7 +2098,7 @@
                     </pic:cNvPicPr>
                   </pic:nvPicPr>
                   <pic:blipFill>
-                    <a:blip r:embed="rId10">
+                    <a:blip r:embed="rId16">
                       <a:extLst>
                         <a:ext uri="{28A0092B-C50C-407E-A947-70E740481C1C}">
                           <a14:useLocalDpi xmlns:a14="http://schemas.microsoft.com/office/drawing/2010/main" val="0"/>
@@ -1213,7 +2283,7 @@
                     </pic:cNvPicPr>
                   </pic:nvPicPr>
                   <pic:blipFill>
-                    <a:blip r:embed="rId11">
+                    <a:blip r:embed="rId17">
                       <a:extLst>
                         <a:ext uri="{28A0092B-C50C-407E-A947-70E740481C1C}">
                           <a14:useLocalDpi xmlns:a14="http://schemas.microsoft.com/office/drawing/2010/main" val="0"/>
@@ -1495,7 +2565,7 @@
                     </pic:cNvPicPr>
                   </pic:nvPicPr>
                   <pic:blipFill>
-                    <a:blip r:embed="rId12">
+                    <a:blip r:embed="rId18">
                       <a:extLst>
                         <a:ext uri="{28A0092B-C50C-407E-A947-70E740481C1C}">
                           <a14:useLocalDpi xmlns:a14="http://schemas.microsoft.com/office/drawing/2010/main" val="0"/>
@@ -1595,7 +2665,7 @@
                     </pic:cNvPicPr>
                   </pic:nvPicPr>
                   <pic:blipFill>
-                    <a:blip r:embed="rId13">
+                    <a:blip r:embed="rId19">
                       <a:extLst>
                         <a:ext uri="{28A0092B-C50C-407E-A947-70E740481C1C}">
                           <a14:useLocalDpi xmlns:a14="http://schemas.microsoft.com/office/drawing/2010/main" val="0"/>
@@ -1705,7 +2775,7 @@
                     </pic:cNvPicPr>
                   </pic:nvPicPr>
                   <pic:blipFill>
-                    <a:blip r:embed="rId14">
+                    <a:blip r:embed="rId20">
                       <a:extLst>
                         <a:ext uri="{28A0092B-C50C-407E-A947-70E740481C1C}">
                           <a14:useLocalDpi xmlns:a14="http://schemas.microsoft.com/office/drawing/2010/main" val="0"/>
@@ -1899,7 +2969,7 @@
                     </pic:cNvPicPr>
                   </pic:nvPicPr>
                   <pic:blipFill>
-                    <a:blip r:embed="rId15">
+                    <a:blip r:embed="rId21">
                       <a:extLst>
                         <a:ext uri="{28A0092B-C50C-407E-A947-70E740481C1C}">
                           <a14:useLocalDpi xmlns:a14="http://schemas.microsoft.com/office/drawing/2010/main" val="0"/>
@@ -2003,7 +3073,7 @@
                     </pic:cNvPicPr>
                   </pic:nvPicPr>
                   <pic:blipFill rotWithShape="1">
-                    <a:blip r:embed="rId16">
+                    <a:blip r:embed="rId22">
                       <a:extLst>
                         <a:ext uri="{28A0092B-C50C-407E-A947-70E740481C1C}">
                           <a14:useLocalDpi xmlns:a14="http://schemas.microsoft.com/office/drawing/2010/main" val="0"/>
@@ -2114,7 +3184,7 @@
                     </pic:cNvPicPr>
                   </pic:nvPicPr>
                   <pic:blipFill>
-                    <a:blip r:embed="rId17">
+                    <a:blip r:embed="rId23">
                       <a:extLst>
                         <a:ext uri="{28A0092B-C50C-407E-A947-70E740481C1C}">
                           <a14:useLocalDpi xmlns:a14="http://schemas.microsoft.com/office/drawing/2010/main" val="0"/>
@@ -2399,7 +3469,7 @@
                     </pic:cNvPicPr>
                   </pic:nvPicPr>
                   <pic:blipFill rotWithShape="1">
-                    <a:blip r:embed="rId18">
+                    <a:blip r:embed="rId24">
                       <a:extLst>
                         <a:ext uri="{28A0092B-C50C-407E-A947-70E740481C1C}">
                           <a14:useLocalDpi xmlns:a14="http://schemas.microsoft.com/office/drawing/2010/main" val="0"/>
@@ -2498,7 +3568,7 @@
                     </pic:cNvPicPr>
                   </pic:nvPicPr>
                   <pic:blipFill>
-                    <a:blip r:embed="rId19">
+                    <a:blip r:embed="rId25">
                       <a:extLst>
                         <a:ext uri="{28A0092B-C50C-407E-A947-70E740481C1C}">
                           <a14:useLocalDpi xmlns:a14="http://schemas.microsoft.com/office/drawing/2010/main" val="0"/>
@@ -2724,7 +3794,7 @@
                     </pic:cNvPicPr>
                   </pic:nvPicPr>
                   <pic:blipFill rotWithShape="1">
-                    <a:blip r:embed="rId20">
+                    <a:blip r:embed="rId26">
                       <a:extLst>
                         <a:ext uri="{28A0092B-C50C-407E-A947-70E740481C1C}">
                           <a14:useLocalDpi xmlns:a14="http://schemas.microsoft.com/office/drawing/2010/main" val="0"/>
@@ -2900,7 +3970,7 @@
                     </pic:cNvPicPr>
                   </pic:nvPicPr>
                   <pic:blipFill>
-                    <a:blip r:embed="rId21">
+                    <a:blip r:embed="rId27">
                       <a:extLst>
                         <a:ext uri="{28A0092B-C50C-407E-A947-70E740481C1C}">
                           <a14:useLocalDpi xmlns:a14="http://schemas.microsoft.com/office/drawing/2010/main" val="0"/>
